--- a/JS/test-exam-JS/JavaScript-3.docx
+++ b/JS/test-exam-JS/JavaScript-3.docx
@@ -1,6 +1,6 @@
 
 <file path=word/document.xml><?xml version="1.0" encoding="utf-8"?>
-<w:document xmlns:wpc="http://schemas.microsoft.com/office/word/2010/wordprocessingCanvas" xmlns:mc="http://schemas.openxmlformats.org/markup-compatibility/2006" xmlns:o="urn:schemas-microsoft-com:office:office" xmlns:r="http://schemas.openxmlformats.org/officeDocument/2006/relationships" xmlns:m="http://schemas.openxmlformats.org/officeDocument/2006/math" xmlns:v="urn:schemas-microsoft-com:vml" xmlns:wp14="http://schemas.microsoft.com/office/word/2010/wordprocessingDrawing" xmlns:wp="http://schemas.openxmlformats.org/drawingml/2006/wordprocessingDrawing" xmlns:w10="urn:schemas-microsoft-com:office:word" xmlns:w="http://schemas.openxmlformats.org/wordprocessingml/2006/main" xmlns:w14="http://schemas.microsoft.com/office/word/2010/wordml" xmlns:w15="http://schemas.microsoft.com/office/word/2012/wordml" xmlns:wpg="http://schemas.microsoft.com/office/word/2010/wordprocessingGroup" xmlns:wpi="http://schemas.microsoft.com/office/word/2010/wordprocessingInk" xmlns:wne="http://schemas.microsoft.com/office/word/2006/wordml" xmlns:wps="http://schemas.microsoft.com/office/word/2010/wordprocessingShape" mc:Ignorable="w14 w15 wp14">
+<w:document xmlns:wpc="http://schemas.microsoft.com/office/word/2010/wordprocessingCanvas" xmlns:cx="http://schemas.microsoft.com/office/drawing/2014/chartex" xmlns:mc="http://schemas.openxmlformats.org/markup-compatibility/2006" xmlns:o="urn:schemas-microsoft-com:office:office" xmlns:r="http://schemas.openxmlformats.org/officeDocument/2006/relationships" xmlns:m="http://schemas.openxmlformats.org/officeDocument/2006/math" xmlns:v="urn:schemas-microsoft-com:vml" xmlns:wp14="http://schemas.microsoft.com/office/word/2010/wordprocessingDrawing" xmlns:wp="http://schemas.openxmlformats.org/drawingml/2006/wordprocessingDrawing" xmlns:w10="urn:schemas-microsoft-com:office:word" xmlns:w="http://schemas.openxmlformats.org/wordprocessingml/2006/main" xmlns:w14="http://schemas.microsoft.com/office/word/2010/wordml" xmlns:w15="http://schemas.microsoft.com/office/word/2012/wordml" xmlns:w16se="http://schemas.microsoft.com/office/word/2015/wordml/symex" xmlns:wpg="http://schemas.microsoft.com/office/word/2010/wordprocessingGroup" xmlns:wpi="http://schemas.microsoft.com/office/word/2010/wordprocessingInk" xmlns:wne="http://schemas.microsoft.com/office/word/2006/wordml" xmlns:wps="http://schemas.microsoft.com/office/word/2010/wordprocessingShape" mc:Ignorable="w14 w15 w16se wp14">
   <w:body>
     <w:p>
       <w:pPr>
@@ -9,13 +9,77 @@
           <w:szCs w:val="28"/>
         </w:rPr>
       </w:pPr>
+      <w:r>
+        <w:rPr>
+          <w:sz w:val="36"/>
+          <w:szCs w:val="28"/>
+        </w:rPr>
+        <w:t xml:space="preserve">     JavaScript</w:t>
+      </w:r>
+      <w:r>
+        <w:rPr>
+          <w:sz w:val="36"/>
+          <w:szCs w:val="28"/>
+        </w:rPr>
+        <w:t>-Round-43</w:t>
+      </w:r>
       <w:bookmarkStart w:id="0" w:name="_GoBack"/>
-      <w:r>
-        <w:rPr>
-          <w:sz w:val="36"/>
-          <w:szCs w:val="28"/>
-        </w:rPr>
-        <w:t xml:space="preserve">     JavaScript, Class Test-3, Date- 7/07/2018</w:t>
+      <w:bookmarkEnd w:id="0"/>
+      <w:r>
+        <w:rPr>
+          <w:sz w:val="36"/>
+          <w:szCs w:val="28"/>
+        </w:rPr>
+        <w:t>, Class Test-</w:t>
+      </w:r>
+      <w:r>
+        <w:rPr>
+          <w:sz w:val="36"/>
+          <w:szCs w:val="28"/>
+        </w:rPr>
+        <w:t>9</w:t>
+      </w:r>
+      <w:r>
+        <w:rPr>
+          <w:sz w:val="36"/>
+          <w:szCs w:val="28"/>
+        </w:rPr>
+        <w:t xml:space="preserve">, Date- </w:t>
+      </w:r>
+      <w:r>
+        <w:rPr>
+          <w:sz w:val="36"/>
+          <w:szCs w:val="28"/>
+        </w:rPr>
+        <w:t>26</w:t>
+      </w:r>
+      <w:r>
+        <w:rPr>
+          <w:sz w:val="36"/>
+          <w:szCs w:val="28"/>
+        </w:rPr>
+        <w:t>/</w:t>
+      </w:r>
+      <w:r>
+        <w:rPr>
+          <w:sz w:val="36"/>
+          <w:szCs w:val="28"/>
+        </w:rPr>
+        <w:t>10</w:t>
+      </w:r>
+      <w:r>
+        <w:rPr>
+          <w:sz w:val="36"/>
+          <w:szCs w:val="28"/>
+        </w:rPr>
+        <w:t>/201</w:t>
+      </w:r>
+      <w:r>
+        <w:rPr>
+          <w:sz w:val="36"/>
+          <w:szCs w:val="28"/>
+        </w:rPr>
+        <w:t>9</w:t>
       </w:r>
     </w:p>
     <w:p>
@@ -175,14 +239,7 @@
           <w:sz w:val="36"/>
           <w:szCs w:val="28"/>
         </w:rPr>
-        <w:t xml:space="preserve">What is an array? </w:t>
-      </w:r>
-      <w:r>
-        <w:rPr>
-          <w:sz w:val="36"/>
-          <w:szCs w:val="28"/>
-        </w:rPr>
-        <w:t>How many ways can you make array? Give example.</w:t>
+        <w:t>What is an array? How many ways can you make array? Give example.</w:t>
       </w:r>
     </w:p>
     <w:p>
@@ -222,26 +279,9 @@
           <w:sz w:val="36"/>
           <w:szCs w:val="28"/>
         </w:rPr>
-        <w:t xml:space="preserve">What is the use of </w:t>
-      </w:r>
-      <w:proofErr w:type="spellStart"/>
-      <w:r>
-        <w:rPr>
-          <w:sz w:val="36"/>
-          <w:szCs w:val="28"/>
-        </w:rPr>
-        <w:t>typeof</w:t>
-      </w:r>
-      <w:proofErr w:type="spellEnd"/>
-      <w:r>
-        <w:rPr>
-          <w:sz w:val="36"/>
-          <w:szCs w:val="28"/>
-        </w:rPr>
-        <w:t xml:space="preserve"> operator?</w:t>
-      </w:r>
-    </w:p>
-    <w:bookmarkEnd w:id="0"/>
+        <w:t>What is the use of typeof operator?</w:t>
+      </w:r>
+    </w:p>
     <w:p>
       <w:pPr>
         <w:rPr>
@@ -260,8 +300,8 @@
 </file>
 
 <file path=word/numbering.xml><?xml version="1.0" encoding="utf-8"?>
-<w:numbering xmlns:wpc="http://schemas.microsoft.com/office/word/2010/wordprocessingCanvas" xmlns:mc="http://schemas.openxmlformats.org/markup-compatibility/2006" xmlns:o="urn:schemas-microsoft-com:office:office" xmlns:r="http://schemas.openxmlformats.org/officeDocument/2006/relationships" xmlns:m="http://schemas.openxmlformats.org/officeDocument/2006/math" xmlns:v="urn:schemas-microsoft-com:vml" xmlns:wp14="http://schemas.microsoft.com/office/word/2010/wordprocessingDrawing" xmlns:wp="http://schemas.openxmlformats.org/drawingml/2006/wordprocessingDrawing" xmlns:w10="urn:schemas-microsoft-com:office:word" xmlns:w="http://schemas.openxmlformats.org/wordprocessingml/2006/main" xmlns:w14="http://schemas.microsoft.com/office/word/2010/wordml" xmlns:w15="http://schemas.microsoft.com/office/word/2012/wordml" xmlns:wpg="http://schemas.microsoft.com/office/word/2010/wordprocessingGroup" xmlns:wpi="http://schemas.microsoft.com/office/word/2010/wordprocessingInk" xmlns:wne="http://schemas.microsoft.com/office/word/2006/wordml" xmlns:wps="http://schemas.microsoft.com/office/word/2010/wordprocessingShape" mc:Ignorable="w14 w15 wp14">
-  <w:abstractNum w:abstractNumId="0">
+<w:numbering xmlns:wpc="http://schemas.microsoft.com/office/word/2010/wordprocessingCanvas" xmlns:cx="http://schemas.microsoft.com/office/drawing/2014/chartex" xmlns:mc="http://schemas.openxmlformats.org/markup-compatibility/2006" xmlns:o="urn:schemas-microsoft-com:office:office" xmlns:r="http://schemas.openxmlformats.org/officeDocument/2006/relationships" xmlns:m="http://schemas.openxmlformats.org/officeDocument/2006/math" xmlns:v="urn:schemas-microsoft-com:vml" xmlns:wp14="http://schemas.microsoft.com/office/word/2010/wordprocessingDrawing" xmlns:wp="http://schemas.openxmlformats.org/drawingml/2006/wordprocessingDrawing" xmlns:w10="urn:schemas-microsoft-com:office:word" xmlns:w="http://schemas.openxmlformats.org/wordprocessingml/2006/main" xmlns:w14="http://schemas.microsoft.com/office/word/2010/wordml" xmlns:w15="http://schemas.microsoft.com/office/word/2012/wordml" xmlns:w16se="http://schemas.microsoft.com/office/word/2015/wordml/symex" xmlns:wpg="http://schemas.microsoft.com/office/word/2010/wordprocessingGroup" xmlns:wpi="http://schemas.microsoft.com/office/word/2010/wordprocessingInk" xmlns:wne="http://schemas.microsoft.com/office/word/2006/wordml" xmlns:wps="http://schemas.microsoft.com/office/word/2010/wordprocessingShape" mc:Ignorable="w14 w15 w16se wp14">
+  <w:abstractNum w:abstractNumId="0" w15:restartNumberingAfterBreak="0">
     <w:nsid w:val="0AD670A5"/>
     <w:multiLevelType w:val="hybridMultilevel"/>
     <w:tmpl w:val="9514908C"/>
@@ -354,7 +394,7 @@
 </file>
 
 <file path=word/styles.xml><?xml version="1.0" encoding="utf-8"?>
-<w:styles xmlns:mc="http://schemas.openxmlformats.org/markup-compatibility/2006" xmlns:r="http://schemas.openxmlformats.org/officeDocument/2006/relationships" xmlns:w="http://schemas.openxmlformats.org/wordprocessingml/2006/main" xmlns:w14="http://schemas.microsoft.com/office/word/2010/wordml" xmlns:w15="http://schemas.microsoft.com/office/word/2012/wordml" mc:Ignorable="w14 w15">
+<w:styles xmlns:mc="http://schemas.openxmlformats.org/markup-compatibility/2006" xmlns:r="http://schemas.openxmlformats.org/officeDocument/2006/relationships" xmlns:w="http://schemas.openxmlformats.org/wordprocessingml/2006/main" xmlns:w14="http://schemas.microsoft.com/office/word/2010/wordml" xmlns:w15="http://schemas.microsoft.com/office/word/2012/wordml" xmlns:w16se="http://schemas.microsoft.com/office/word/2015/wordml/symex" mc:Ignorable="w14 w15 w16se">
   <w:docDefaults>
     <w:rPrDefault>
       <w:rPr>
